--- a/Pasos práctica2.docx
+++ b/Pasos práctica2.docx
@@ -471,8 +471,6 @@
         </w:rPr>
         <w:t xml:space="preserve"> -A POSTROUTING -o eth2 -j MASQUERADE</w:t>
       </w:r>
-      <w:bookmarkStart w:id="1" w:name="_GoBack"/>
-      <w:bookmarkEnd w:id="1"/>
     </w:p>
     <w:p>
       <w:pPr>
@@ -621,29 +619,7 @@
           <w:u w:val="single"/>
           <w:lang w:val="es-ES"/>
         </w:rPr>
-        <w:t xml:space="preserve"> quien tiene que marcar los paquetes, en este caso el gateway, </w:t>
-      </w:r>
-      <w:proofErr w:type="spellStart"/>
-      <w:r>
-        <w:rPr>
-          <w:rStyle w:val="SourceText"/>
-          <w:i/>
-          <w:iCs/>
-          <w:u w:val="single"/>
-          <w:lang w:val="es-ES"/>
-        </w:rPr>
-        <w:t>ip</w:t>
-      </w:r>
-      <w:proofErr w:type="spellEnd"/>
-      <w:r>
-        <w:rPr>
-          <w:rStyle w:val="SourceText"/>
-          <w:i/>
-          <w:iCs/>
-          <w:u w:val="single"/>
-          <w:lang w:val="es-ES"/>
-        </w:rPr>
-        <w:t xml:space="preserve"> publica</w:t>
+        <w:t xml:space="preserve"> quien tiene que marcar los paquetes, en este caso el gateway, ip publica</w:t>
       </w:r>
     </w:p>
     <w:p>
@@ -836,21 +812,12 @@
           <w:lang w:val="en-GB"/>
         </w:rPr>
       </w:pPr>
-      <w:proofErr w:type="spellStart"/>
       <w:r>
         <w:rPr>
           <w:highlight w:val="yellow"/>
           <w:lang w:val="en-GB"/>
         </w:rPr>
-        <w:t>ip</w:t>
-      </w:r>
-      <w:proofErr w:type="spellEnd"/>
-      <w:r>
-        <w:rPr>
-          <w:highlight w:val="yellow"/>
-          <w:lang w:val="en-GB"/>
-        </w:rPr>
-        <w:t xml:space="preserve"> route add default via 192.168.1.1 dev eth1</w:t>
+        <w:t>ip route add default via 192.168.1.1 dev eth1</w:t>
       </w:r>
       <w:r>
         <w:rPr>
@@ -921,25 +888,7 @@
           <w:bCs/>
           <w:lang w:val="es-ES"/>
         </w:rPr>
-        <w:t xml:space="preserve">e damos un nombre a la tabla donde agregaremos la regla, en caso de no poner nada, se </w:t>
-      </w:r>
-      <w:proofErr w:type="gramStart"/>
-      <w:r>
-        <w:rPr>
-          <w:b/>
-          <w:bCs/>
-          <w:lang w:val="es-ES"/>
-        </w:rPr>
-        <w:t>agregara</w:t>
-      </w:r>
-      <w:proofErr w:type="gramEnd"/>
-      <w:r>
-        <w:rPr>
-          <w:b/>
-          <w:bCs/>
-          <w:lang w:val="es-ES"/>
-        </w:rPr>
-        <w:t xml:space="preserve"> a la table </w:t>
+        <w:t xml:space="preserve">e damos un nombre a la tabla donde agregaremos la regla, en caso de no poner nada, se agregara a la table </w:t>
       </w:r>
       <w:proofErr w:type="spellStart"/>
       <w:r>
@@ -977,25 +926,7 @@
           <w:bCs/>
           <w:lang w:val="es-ES"/>
         </w:rPr>
-        <w:t xml:space="preserve">-A [Tipo de regla]: Añadir nueva regla a la tabla. En este caso Forward </w:t>
-      </w:r>
-      <w:proofErr w:type="gramStart"/>
-      <w:r>
-        <w:rPr>
-          <w:b/>
-          <w:bCs/>
-          <w:lang w:val="es-ES"/>
-        </w:rPr>
-        <w:t>para  enrutamiento</w:t>
-      </w:r>
-      <w:proofErr w:type="gramEnd"/>
-      <w:r>
-        <w:rPr>
-          <w:b/>
-          <w:bCs/>
-          <w:lang w:val="es-ES"/>
-        </w:rPr>
-        <w:t>.</w:t>
+        <w:t>-A [Tipo de regla]: Añadir nueva regla a la tabla. En este caso Forward para  enrutamiento.</w:t>
       </w:r>
     </w:p>
     <w:p>
@@ -1015,25 +946,7 @@
           <w:bCs/>
           <w:lang w:val="es-ES"/>
         </w:rPr>
-        <w:t xml:space="preserve">-s [IP origen] : </w:t>
-      </w:r>
-      <w:proofErr w:type="spellStart"/>
-      <w:r>
-        <w:rPr>
-          <w:b/>
-          <w:bCs/>
-          <w:lang w:val="es-ES"/>
-        </w:rPr>
-        <w:t>ip</w:t>
-      </w:r>
-      <w:proofErr w:type="spellEnd"/>
-      <w:r>
-        <w:rPr>
-          <w:b/>
-          <w:bCs/>
-          <w:lang w:val="es-ES"/>
-        </w:rPr>
-        <w:t xml:space="preserve"> de orige</w:t>
+        <w:t>-s [IP origen] : ip de orige</w:t>
       </w:r>
       <w:r>
         <w:rPr>
@@ -1160,19 +1073,124 @@
           <w:lang w:val="en-GB"/>
         </w:rPr>
       </w:pPr>
+      <w:r>
+        <w:rPr>
+          <w:lang w:val="en-GB"/>
+        </w:rPr>
+        <w:t>ip route add 192.168.2.32/27 dev eth2</w:t>
+      </w:r>
+    </w:p>
+    <w:p>
+      <w:pPr>
+        <w:suppressAutoHyphens w:val="0"/>
+        <w:rPr>
+          <w:rFonts w:ascii="DejaVu Sans Mono" w:hAnsi="DejaVu Sans Mono"/>
+          <w:sz w:val="20"/>
+          <w:szCs w:val="20"/>
+          <w:u w:val="single"/>
+          <w:lang w:val="en-GB"/>
+        </w:rPr>
+      </w:pPr>
+    </w:p>
+    <w:p>
+      <w:pPr>
+        <w:suppressAutoHyphens w:val="0"/>
+        <w:rPr>
+          <w:rFonts w:ascii="DejaVu Sans Mono" w:hAnsi="DejaVu Sans Mono"/>
+          <w:sz w:val="20"/>
+          <w:szCs w:val="20"/>
+          <w:u w:val="single"/>
+          <w:lang w:val="es-ES"/>
+        </w:rPr>
+      </w:pPr>
+      <w:r>
+        <w:rPr>
+          <w:rFonts w:ascii="DejaVu Sans Mono" w:hAnsi="DejaVu Sans Mono"/>
+          <w:sz w:val="20"/>
+          <w:szCs w:val="20"/>
+          <w:u w:val="single"/>
+          <w:lang w:val="es-ES"/>
+        </w:rPr>
+        <w:t>4. LIMITACIÓ DE L’AMPLE DE BANDA UTILITZAT PER CADA SUBXARXA</w:t>
+      </w:r>
+      <w:r>
+        <w:rPr>
+          <w:rFonts w:ascii="DejaVu Sans Mono" w:hAnsi="DejaVu Sans Mono"/>
+          <w:sz w:val="20"/>
+          <w:szCs w:val="20"/>
+          <w:u w:val="single"/>
+          <w:lang w:val="es-ES"/>
+        </w:rPr>
+        <w:t xml:space="preserve"> (</w:t>
+      </w:r>
+      <w:r>
+        <w:rPr>
+          <w:rFonts w:ascii="DejaVu Sans Mono" w:hAnsi="DejaVu Sans Mono"/>
+          <w:sz w:val="20"/>
+          <w:szCs w:val="20"/>
+          <w:u w:val="single"/>
+          <w:lang w:val="es-ES"/>
+        </w:rPr>
+        <w:t>12.2. El clasificador route</w:t>
+      </w:r>
+      <w:r>
+        <w:rPr>
+          <w:rFonts w:ascii="DejaVu Sans Mono" w:hAnsi="DejaVu Sans Mono"/>
+          <w:sz w:val="20"/>
+          <w:szCs w:val="20"/>
+          <w:u w:val="single"/>
+          <w:lang w:val="es-ES"/>
+        </w:rPr>
+        <w:t>)</w:t>
+      </w:r>
+    </w:p>
+    <w:p>
+      <w:pPr>
+        <w:suppressAutoHyphens w:val="0"/>
+        <w:rPr>
+          <w:rFonts w:ascii="DejaVu Sans Mono" w:hAnsi="DejaVu Sans Mono"/>
+          <w:sz w:val="20"/>
+          <w:szCs w:val="20"/>
+          <w:lang w:val="es-ES"/>
+        </w:rPr>
+      </w:pPr>
+      <w:r>
+        <w:rPr>
+          <w:rFonts w:ascii="DejaVu Sans Mono" w:hAnsi="DejaVu Sans Mono"/>
+          <w:sz w:val="20"/>
+          <w:szCs w:val="20"/>
+          <w:lang w:val="es-ES"/>
+        </w:rPr>
+        <w:t xml:space="preserve">¡No confunda esta </w:t>
+      </w:r>
       <w:proofErr w:type="spellStart"/>
       <w:r>
         <w:rPr>
-          <w:lang w:val="en-GB"/>
-        </w:rPr>
-        <w:t>ip</w:t>
+          <w:rFonts w:ascii="DejaVu Sans Mono" w:hAnsi="DejaVu Sans Mono"/>
+          <w:sz w:val="20"/>
+          <w:szCs w:val="20"/>
+          <w:lang w:val="es-ES"/>
+        </w:rPr>
+        <w:t>qdisc</w:t>
       </w:r>
       <w:proofErr w:type="spellEnd"/>
       <w:r>
         <w:rPr>
-          <w:lang w:val="en-GB"/>
-        </w:rPr>
-        <w:t xml:space="preserve"> route add 192.168.2.32/27 dev eth2</w:t>
+          <w:rFonts w:ascii="DejaVu Sans Mono" w:hAnsi="DejaVu Sans Mono"/>
+          <w:sz w:val="20"/>
+          <w:szCs w:val="20"/>
+          <w:lang w:val="es-ES"/>
+        </w:rPr>
+        <w:t xml:space="preserve"> sencilla y sin clases con la PRIO con clases! Aunque se comportan de manera similar</w:t>
+      </w:r>
+      <w:r>
+        <w:rPr>
+          <w:rFonts w:ascii="DejaVu Sans Mono" w:hAnsi="DejaVu Sans Mono"/>
+          <w:sz w:val="20"/>
+          <w:szCs w:val="20"/>
+          <w:lang w:val="es-ES"/>
+        </w:rPr>
+        <w:t>.</w:t>
       </w:r>
     </w:p>
     <w:p>
@@ -1182,10 +1200,65 @@
           <w:rFonts w:ascii="DejaVu Sans Mono" w:hAnsi="DejaVu Sans Mono"/>
           <w:sz w:val="20"/>
           <w:szCs w:val="20"/>
-          <w:u w:val="single"/>
-          <w:lang w:val="en-GB"/>
-        </w:rPr>
-      </w:pPr>
+          <w:lang w:val="es-ES"/>
+        </w:rPr>
+      </w:pPr>
+      <w:r>
+        <w:rPr>
+          <w:rFonts w:ascii="DejaVu Sans Mono" w:hAnsi="DejaVu Sans Mono"/>
+          <w:sz w:val="20"/>
+          <w:szCs w:val="20"/>
+          <w:lang w:val="es-ES"/>
+        </w:rPr>
+        <w:t xml:space="preserve">Cada token que llega toma un paquete de datos entrante de la cola de datos y se elimina del </w:t>
+      </w:r>
+      <w:proofErr w:type="spellStart"/>
+      <w:r>
+        <w:rPr>
+          <w:rFonts w:ascii="DejaVu Sans Mono" w:hAnsi="DejaVu Sans Mono"/>
+          <w:sz w:val="20"/>
+          <w:szCs w:val="20"/>
+          <w:lang w:val="es-ES"/>
+        </w:rPr>
+        <w:t>bucket</w:t>
+      </w:r>
+      <w:proofErr w:type="spellEnd"/>
+      <w:r>
+        <w:rPr>
+          <w:rFonts w:ascii="DejaVu Sans Mono" w:hAnsi="DejaVu Sans Mono"/>
+          <w:sz w:val="20"/>
+          <w:szCs w:val="20"/>
+          <w:lang w:val="es-ES"/>
+        </w:rPr>
+        <w:t>. Asociar este</w:t>
+      </w:r>
+      <w:r>
+        <w:rPr>
+          <w:rFonts w:ascii="DejaVu Sans Mono" w:hAnsi="DejaVu Sans Mono"/>
+          <w:sz w:val="20"/>
+          <w:szCs w:val="20"/>
+          <w:lang w:val="es-ES"/>
+        </w:rPr>
+        <w:t xml:space="preserve"> </w:t>
+      </w:r>
+      <w:r>
+        <w:rPr>
+          <w:rFonts w:ascii="DejaVu Sans Mono" w:hAnsi="DejaVu Sans Mono"/>
+          <w:sz w:val="20"/>
+          <w:szCs w:val="20"/>
+          <w:lang w:val="es-ES"/>
+        </w:rPr>
+        <w:t>algoritmo con los dos flujos (tokens y datos)</w:t>
+      </w:r>
+      <w:r>
+        <w:rPr>
+          <w:rFonts w:ascii="DejaVu Sans Mono" w:hAnsi="DejaVu Sans Mono"/>
+          <w:sz w:val="20"/>
+          <w:szCs w:val="20"/>
+          <w:lang w:val="es-ES"/>
+        </w:rPr>
+        <w:t>.</w:t>
+      </w:r>
     </w:p>
     <w:p>
       <w:pPr>
@@ -1195,23 +1268,229 @@
           <w:sz w:val="20"/>
           <w:szCs w:val="20"/>
           <w:u w:val="single"/>
-          <w:lang w:val="en-GB"/>
-        </w:rPr>
-      </w:pPr>
-    </w:p>
-    <w:p>
-      <w:pPr>
-        <w:pStyle w:val="PreformattedText"/>
-        <w:spacing w:after="283"/>
-        <w:rPr>
-          <w:u w:val="single"/>
-          <w:lang w:val="en-GB"/>
-        </w:rPr>
-      </w:pPr>
-      <w:r>
-        <w:rPr>
-          <w:u w:val="single"/>
-          <w:lang w:val="en-GB"/>
+          <w:lang w:val="es-ES"/>
+        </w:rPr>
+      </w:pPr>
+    </w:p>
+    <w:p>
+      <w:pPr>
+        <w:suppressAutoHyphens w:val="0"/>
+        <w:rPr>
+          <w:rFonts w:ascii="DejaVu Sans Mono" w:hAnsi="DejaVu Sans Mono"/>
+          <w:sz w:val="20"/>
+          <w:szCs w:val="20"/>
+          <w:lang w:val="es-ES"/>
+        </w:rPr>
+      </w:pPr>
+      <w:r>
+        <w:rPr>
+          <w:rFonts w:ascii="DejaVu Sans Mono" w:hAnsi="DejaVu Sans Mono"/>
+          <w:sz w:val="20"/>
+          <w:szCs w:val="20"/>
+          <w:lang w:val="es-ES"/>
+        </w:rPr>
+        <w:t>Primero tenemos que mar</w:t>
+      </w:r>
+      <w:r>
+        <w:rPr>
+          <w:rFonts w:ascii="DejaVu Sans Mono" w:hAnsi="DejaVu Sans Mono"/>
+          <w:sz w:val="20"/>
+          <w:szCs w:val="20"/>
+          <w:lang w:val="es-ES"/>
+        </w:rPr>
+        <w:t xml:space="preserve">car los paquetes y </w:t>
+      </w:r>
+      <w:proofErr w:type="spellStart"/>
+      <w:r>
+        <w:rPr>
+          <w:rFonts w:ascii="DejaVu Sans Mono" w:hAnsi="DejaVu Sans Mono"/>
+          <w:sz w:val="20"/>
+          <w:szCs w:val="20"/>
+          <w:lang w:val="es-ES"/>
+        </w:rPr>
+        <w:t>asi</w:t>
+      </w:r>
+      <w:proofErr w:type="spellEnd"/>
+      <w:r>
+        <w:rPr>
+          <w:rFonts w:ascii="DejaVu Sans Mono" w:hAnsi="DejaVu Sans Mono"/>
+          <w:sz w:val="20"/>
+          <w:szCs w:val="20"/>
+          <w:lang w:val="es-ES"/>
+        </w:rPr>
+        <w:t xml:space="preserve"> poder activar el ancho de banda, según cada subred de origen(función marcar() )</w:t>
+      </w:r>
+    </w:p>
+    <w:p>
+      <w:pPr>
+        <w:suppressAutoHyphens w:val="0"/>
+        <w:rPr>
+          <w:rFonts w:ascii="DejaVu Sans Mono" w:hAnsi="DejaVu Sans Mono"/>
+          <w:sz w:val="20"/>
+          <w:szCs w:val="20"/>
+          <w:lang w:val="es-ES"/>
+        </w:rPr>
+      </w:pPr>
+    </w:p>
+    <w:p>
+      <w:pPr>
+        <w:suppressAutoHyphens w:val="0"/>
+        <w:rPr>
+          <w:rFonts w:ascii="DejaVu Sans Mono" w:hAnsi="DejaVu Sans Mono"/>
+          <w:sz w:val="20"/>
+          <w:szCs w:val="20"/>
+          <w:lang w:val="es-ES"/>
+        </w:rPr>
+      </w:pPr>
+      <w:r>
+        <w:rPr>
+          <w:rFonts w:ascii="DejaVu Sans Mono" w:hAnsi="DejaVu Sans Mono"/>
+          <w:sz w:val="20"/>
+          <w:szCs w:val="20"/>
+          <w:lang w:val="es-ES"/>
+        </w:rPr>
+        <w:t xml:space="preserve"># ip route add Máquina/Red </w:t>
+      </w:r>
+      <w:proofErr w:type="spellStart"/>
+      <w:r>
+        <w:rPr>
+          <w:rFonts w:ascii="DejaVu Sans Mono" w:hAnsi="DejaVu Sans Mono"/>
+          <w:sz w:val="20"/>
+          <w:szCs w:val="20"/>
+          <w:lang w:val="es-ES"/>
+        </w:rPr>
+        <w:t>via</w:t>
+      </w:r>
+      <w:proofErr w:type="spellEnd"/>
+      <w:r>
+        <w:rPr>
+          <w:rFonts w:ascii="DejaVu Sans Mono" w:hAnsi="DejaVu Sans Mono"/>
+          <w:sz w:val="20"/>
+          <w:szCs w:val="20"/>
+          <w:lang w:val="es-ES"/>
+        </w:rPr>
+        <w:t xml:space="preserve"> Pasarela dev Dispositivo </w:t>
+      </w:r>
+      <w:proofErr w:type="spellStart"/>
+      <w:r>
+        <w:rPr>
+          <w:rFonts w:ascii="DejaVu Sans Mono" w:hAnsi="DejaVu Sans Mono"/>
+          <w:sz w:val="20"/>
+          <w:szCs w:val="20"/>
+          <w:lang w:val="es-ES"/>
+        </w:rPr>
+        <w:t>realm</w:t>
+      </w:r>
+      <w:proofErr w:type="spellEnd"/>
+      <w:r>
+        <w:rPr>
+          <w:rFonts w:ascii="DejaVu Sans Mono" w:hAnsi="DejaVu Sans Mono"/>
+          <w:sz w:val="20"/>
+          <w:szCs w:val="20"/>
+          <w:lang w:val="es-ES"/>
+        </w:rPr>
+        <w:t xml:space="preserve"> </w:t>
+      </w:r>
+      <w:proofErr w:type="spellStart"/>
+      <w:r>
+        <w:rPr>
+          <w:rFonts w:ascii="DejaVu Sans Mono" w:hAnsi="DejaVu Sans Mono"/>
+          <w:sz w:val="20"/>
+          <w:szCs w:val="20"/>
+          <w:lang w:val="es-ES"/>
+        </w:rPr>
+        <w:t>NúmeroDominio</w:t>
+      </w:r>
+      <w:proofErr w:type="spellEnd"/>
+    </w:p>
+    <w:p>
+      <w:pPr>
+        <w:suppressAutoHyphens w:val="0"/>
+        <w:rPr>
+          <w:rFonts w:ascii="DejaVu Sans Mono" w:hAnsi="DejaVu Sans Mono"/>
+          <w:sz w:val="20"/>
+          <w:szCs w:val="20"/>
+          <w:lang w:val="en-GB"/>
+        </w:rPr>
+      </w:pPr>
+      <w:proofErr w:type="spellStart"/>
+      <w:r>
+        <w:rPr>
+          <w:rFonts w:ascii="DejaVu Sans Mono" w:hAnsi="DejaVu Sans Mono"/>
+          <w:sz w:val="20"/>
+          <w:szCs w:val="20"/>
+          <w:lang w:val="en-GB"/>
+        </w:rPr>
+        <w:t>tc</w:t>
+      </w:r>
+      <w:proofErr w:type="spellEnd"/>
+      <w:r>
+        <w:rPr>
+          <w:rFonts w:ascii="DejaVu Sans Mono" w:hAnsi="DejaVu Sans Mono"/>
+          <w:sz w:val="20"/>
+          <w:szCs w:val="20"/>
+          <w:lang w:val="en-GB"/>
+        </w:rPr>
+        <w:t xml:space="preserve"> </w:t>
+      </w:r>
+      <w:proofErr w:type="spellStart"/>
+      <w:r>
+        <w:rPr>
+          <w:rFonts w:ascii="DejaVu Sans Mono" w:hAnsi="DejaVu Sans Mono"/>
+          <w:sz w:val="20"/>
+          <w:szCs w:val="20"/>
+          <w:lang w:val="en-GB"/>
+        </w:rPr>
+        <w:t>qdisc</w:t>
+      </w:r>
+      <w:proofErr w:type="spellEnd"/>
+      <w:r>
+        <w:rPr>
+          <w:rFonts w:ascii="DejaVu Sans Mono" w:hAnsi="DejaVu Sans Mono"/>
+          <w:sz w:val="20"/>
+          <w:szCs w:val="20"/>
+          <w:lang w:val="en-GB"/>
+        </w:rPr>
+        <w:t xml:space="preserve"> add dev ppp0 root tbf rate 220kbit latency 50ms burst 1540</w:t>
+      </w:r>
+      <w:bookmarkStart w:id="1" w:name="_GoBack"/>
+      <w:bookmarkEnd w:id="1"/>
+    </w:p>
+    <w:p>
+      <w:pPr>
+        <w:suppressAutoHyphens w:val="0"/>
+        <w:rPr>
+          <w:rFonts w:ascii="DejaVu Sans Mono" w:hAnsi="DejaVu Sans Mono"/>
+          <w:sz w:val="20"/>
+          <w:szCs w:val="20"/>
+          <w:lang w:val="en-GB"/>
+        </w:rPr>
+      </w:pPr>
+    </w:p>
+    <w:p>
+      <w:pPr>
+        <w:suppressAutoHyphens w:val="0"/>
+        <w:rPr>
+          <w:rFonts w:ascii="DejaVu Sans Mono" w:hAnsi="DejaVu Sans Mono"/>
+          <w:sz w:val="20"/>
+          <w:szCs w:val="20"/>
+          <w:lang w:val="en-GB"/>
+        </w:rPr>
+      </w:pPr>
+    </w:p>
+    <w:p>
+      <w:pPr>
+        <w:pStyle w:val="PreformattedText"/>
+        <w:spacing w:after="283"/>
+        <w:rPr>
+          <w:u w:val="single"/>
+          <w:lang w:val="es-ES"/>
+        </w:rPr>
+      </w:pPr>
+      <w:r>
+        <w:rPr>
+          <w:u w:val="single"/>
+          <w:lang w:val="es-ES"/>
         </w:rPr>
         <w:t xml:space="preserve">15.10.2. </w:t>
       </w:r>
@@ -1219,7 +1498,7 @@
       <w:r>
         <w:rPr>
           <w:u w:val="single"/>
-          <w:lang w:val="en-GB"/>
+          <w:lang w:val="es-ES"/>
         </w:rPr>
         <w:t>Clasifición</w:t>
       </w:r>
@@ -1227,45 +1506,34 @@
       <w:r>
         <w:rPr>
           <w:u w:val="single"/>
-          <w:lang w:val="en-GB"/>
-        </w:rPr>
-        <w:t xml:space="preserve"> de </w:t>
-      </w:r>
-      <w:proofErr w:type="spellStart"/>
-      <w:r>
-        <w:rPr>
-          <w:u w:val="single"/>
-          <w:lang w:val="en-GB"/>
-        </w:rPr>
-        <w:t>paquetes</w:t>
-      </w:r>
-      <w:proofErr w:type="spellEnd"/>
-    </w:p>
-    <w:p>
-      <w:pPr>
-        <w:pStyle w:val="PreformattedText"/>
-        <w:spacing w:after="283"/>
-        <w:rPr>
-          <w:u w:val="single"/>
-          <w:lang w:val="en-GB"/>
-        </w:rPr>
-      </w:pPr>
-      <w:proofErr w:type="spellStart"/>
-      <w:r>
-        <w:rPr>
-          <w:u w:val="single"/>
-          <w:lang w:val="en-GB"/>
+          <w:lang w:val="es-ES"/>
+        </w:rPr>
+        <w:t xml:space="preserve"> de paquetes</w:t>
+      </w:r>
+    </w:p>
+    <w:p>
+      <w:pPr>
+        <w:pStyle w:val="PreformattedText"/>
+        <w:spacing w:after="283"/>
+        <w:rPr>
+          <w:u w:val="single"/>
+          <w:lang w:val="es-ES"/>
+        </w:rPr>
+      </w:pPr>
+      <w:r>
+        <w:rPr>
+          <w:u w:val="single"/>
+          <w:lang w:val="es-ES"/>
         </w:rPr>
         <w:t>Referencias</w:t>
       </w:r>
-      <w:proofErr w:type="spellEnd"/>
     </w:p>
     <w:p>
       <w:pPr>
         <w:suppressAutoHyphens w:val="0"/>
         <w:rPr>
           <w:u w:val="single"/>
-          <w:lang w:val="en-GB"/>
+          <w:lang w:val="es-ES"/>
         </w:rPr>
       </w:pPr>
     </w:p>
@@ -1273,21 +1541,21 @@
       <w:pPr>
         <w:suppressAutoHyphens w:val="0"/>
         <w:rPr>
-          <w:lang w:val="en-GB"/>
+          <w:lang w:val="es-ES"/>
         </w:rPr>
       </w:pPr>
       <w:hyperlink r:id="rId7" w:history="1">
         <w:r>
           <w:rPr>
             <w:rStyle w:val="Hipervnculo"/>
-            <w:lang w:val="en-GB"/>
+            <w:lang w:val="es-ES"/>
           </w:rPr>
           <w:t>https://access.redhat.com/documentation/es-es/red_hat_enterprise_linux/6/html/security_guide/sect-security_guide-iptables</w:t>
         </w:r>
       </w:hyperlink>
       <w:r>
         <w:rPr>
-          <w:lang w:val="en-GB"/>
+          <w:lang w:val="es-ES"/>
         </w:rPr>
         <w:t xml:space="preserve">  </w:t>
       </w:r>
@@ -1296,7 +1564,7 @@
       <w:pPr>
         <w:suppressAutoHyphens w:val="0"/>
         <w:rPr>
-          <w:lang w:val="en-GB"/>
+          <w:lang w:val="es-ES"/>
         </w:rPr>
       </w:pPr>
     </w:p>
@@ -1304,14 +1572,14 @@
       <w:pPr>
         <w:suppressAutoHyphens w:val="0"/>
         <w:rPr>
-          <w:lang w:val="en-GB"/>
+          <w:lang w:val="es-ES"/>
         </w:rPr>
       </w:pPr>
       <w:hyperlink r:id="rId8" w:history="1">
         <w:r>
           <w:rPr>
             <w:rStyle w:val="Hipervnculo"/>
-            <w:lang w:val="en-GB"/>
+            <w:lang w:val="es-ES"/>
           </w:rPr>
           <w:t>https://netfilter.org/documentation/HOWTO/es/NAT-HOWTO-7.html</w:t>
         </w:r>
@@ -1321,27 +1589,27 @@
       <w:pPr>
         <w:suppressAutoHyphens w:val="0"/>
         <w:rPr>
-          <w:lang w:val="en-GB"/>
-        </w:rPr>
-      </w:pPr>
-    </w:p>
-    <w:p>
-      <w:pPr>
-        <w:pStyle w:val="PreformattedText"/>
-        <w:spacing w:after="283"/>
-        <w:rPr>
-          <w:u w:val="single"/>
-          <w:lang w:val="en-GB"/>
-        </w:rPr>
-      </w:pPr>
-    </w:p>
-    <w:p>
-      <w:pPr>
-        <w:pStyle w:val="PreformattedText"/>
-        <w:spacing w:after="283"/>
-        <w:rPr>
-          <w:u w:val="single"/>
-          <w:lang w:val="en-GB"/>
+          <w:lang w:val="es-ES"/>
+        </w:rPr>
+      </w:pPr>
+    </w:p>
+    <w:p>
+      <w:pPr>
+        <w:pStyle w:val="PreformattedText"/>
+        <w:spacing w:after="283"/>
+        <w:rPr>
+          <w:u w:val="single"/>
+          <w:lang w:val="es-ES"/>
+        </w:rPr>
+      </w:pPr>
+    </w:p>
+    <w:p>
+      <w:pPr>
+        <w:pStyle w:val="PreformattedText"/>
+        <w:spacing w:after="283"/>
+        <w:rPr>
+          <w:u w:val="single"/>
+          <w:lang w:val="es-ES"/>
         </w:rPr>
       </w:pPr>
     </w:p>

--- a/Pasos práctica2.docx
+++ b/Pasos práctica2.docx
@@ -750,6 +750,14 @@
           <w:highlight w:val="yellow"/>
           <w:lang w:val="en-GB"/>
         </w:rPr>
+        <w:t xml:space="preserve">ip </w:t>
+      </w:r>
+      <w:r>
+        <w:rPr>
+          <w:rStyle w:val="SourceText"/>
+          <w:highlight w:val="yellow"/>
+          <w:lang w:val="en-GB"/>
+        </w:rPr>
         <w:t xml:space="preserve">route add default </w:t>
       </w:r>
       <w:proofErr w:type="spellStart"/>
@@ -888,7 +896,25 @@
           <w:bCs/>
           <w:lang w:val="es-ES"/>
         </w:rPr>
-        <w:t xml:space="preserve">e damos un nombre a la tabla donde agregaremos la regla, en caso de no poner nada, se agregara a la table </w:t>
+        <w:t xml:space="preserve">e damos un nombre a la tabla donde agregaremos la regla, en caso de no poner nada, se </w:t>
+      </w:r>
+      <w:proofErr w:type="gramStart"/>
+      <w:r>
+        <w:rPr>
+          <w:b/>
+          <w:bCs/>
+          <w:lang w:val="es-ES"/>
+        </w:rPr>
+        <w:t>agregara</w:t>
+      </w:r>
+      <w:proofErr w:type="gramEnd"/>
+      <w:r>
+        <w:rPr>
+          <w:b/>
+          <w:bCs/>
+          <w:lang w:val="es-ES"/>
+        </w:rPr>
+        <w:t xml:space="preserve"> a la table </w:t>
       </w:r>
       <w:proofErr w:type="spellStart"/>
       <w:r>
@@ -926,7 +952,25 @@
           <w:bCs/>
           <w:lang w:val="es-ES"/>
         </w:rPr>
-        <w:t>-A [Tipo de regla]: Añadir nueva regla a la tabla. En este caso Forward para  enrutamiento.</w:t>
+        <w:t xml:space="preserve">-A [Tipo de regla]: Añadir nueva regla a la tabla. En este caso Forward </w:t>
+      </w:r>
+      <w:proofErr w:type="gramStart"/>
+      <w:r>
+        <w:rPr>
+          <w:b/>
+          <w:bCs/>
+          <w:lang w:val="es-ES"/>
+        </w:rPr>
+        <w:t>para  enrutamiento</w:t>
+      </w:r>
+      <w:proofErr w:type="gramEnd"/>
+      <w:r>
+        <w:rPr>
+          <w:b/>
+          <w:bCs/>
+          <w:lang w:val="es-ES"/>
+        </w:rPr>
+        <w:t>.</w:t>
       </w:r>
     </w:p>
     <w:p>
@@ -1298,7 +1342,38 @@
           <w:szCs w:val="20"/>
           <w:lang w:val="es-ES"/>
         </w:rPr>
-        <w:t xml:space="preserve">car los paquetes y </w:t>
+        <w:t>car los paquetes y asi poder activar el ancho de banda, según cada subred de origen(función marcar() )</w:t>
+      </w:r>
+    </w:p>
+    <w:p>
+      <w:pPr>
+        <w:suppressAutoHyphens w:val="0"/>
+        <w:rPr>
+          <w:rFonts w:ascii="DejaVu Sans Mono" w:hAnsi="DejaVu Sans Mono"/>
+          <w:sz w:val="20"/>
+          <w:szCs w:val="20"/>
+          <w:lang w:val="es-ES"/>
+        </w:rPr>
+      </w:pPr>
+    </w:p>
+    <w:p>
+      <w:pPr>
+        <w:suppressAutoHyphens w:val="0"/>
+        <w:rPr>
+          <w:rFonts w:ascii="DejaVu Sans Mono" w:hAnsi="DejaVu Sans Mono"/>
+          <w:sz w:val="20"/>
+          <w:szCs w:val="20"/>
+          <w:lang w:val="es-ES"/>
+        </w:rPr>
+      </w:pPr>
+      <w:r>
+        <w:rPr>
+          <w:rFonts w:ascii="DejaVu Sans Mono" w:hAnsi="DejaVu Sans Mono"/>
+          <w:sz w:val="20"/>
+          <w:szCs w:val="20"/>
+          <w:lang w:val="es-ES"/>
+        </w:rPr>
+        <w:t xml:space="preserve"># ip route add Máquina/Red </w:t>
       </w:r>
       <w:proofErr w:type="spellStart"/>
       <w:r>
@@ -1308,7 +1383,7 @@
           <w:szCs w:val="20"/>
           <w:lang w:val="es-ES"/>
         </w:rPr>
-        <w:t>asi</w:t>
+        <w:t>via</w:t>
       </w:r>
       <w:proofErr w:type="spellEnd"/>
       <w:r>
@@ -1318,8 +1393,39 @@
           <w:szCs w:val="20"/>
           <w:lang w:val="es-ES"/>
         </w:rPr>
-        <w:t xml:space="preserve"> poder activar el ancho de banda, según cada subred de origen(función marcar() )</w:t>
-      </w:r>
+        <w:t xml:space="preserve"> Pasarela dev Dispositivo </w:t>
+      </w:r>
+      <w:proofErr w:type="spellStart"/>
+      <w:r>
+        <w:rPr>
+          <w:rFonts w:ascii="DejaVu Sans Mono" w:hAnsi="DejaVu Sans Mono"/>
+          <w:sz w:val="20"/>
+          <w:szCs w:val="20"/>
+          <w:lang w:val="es-ES"/>
+        </w:rPr>
+        <w:t>realm</w:t>
+      </w:r>
+      <w:proofErr w:type="spellEnd"/>
+      <w:r>
+        <w:rPr>
+          <w:rFonts w:ascii="DejaVu Sans Mono" w:hAnsi="DejaVu Sans Mono"/>
+          <w:sz w:val="20"/>
+          <w:szCs w:val="20"/>
+          <w:lang w:val="es-ES"/>
+        </w:rPr>
+        <w:t xml:space="preserve"> </w:t>
+      </w:r>
+      <w:proofErr w:type="spellStart"/>
+      <w:r>
+        <w:rPr>
+          <w:rFonts w:ascii="DejaVu Sans Mono" w:hAnsi="DejaVu Sans Mono"/>
+          <w:sz w:val="20"/>
+          <w:szCs w:val="20"/>
+          <w:lang w:val="es-ES"/>
+        </w:rPr>
+        <w:t>NúmeroDominio</w:t>
+      </w:r>
+      <w:proofErr w:type="spellEnd"/>
     </w:p>
     <w:p>
       <w:pPr>
@@ -1328,38 +1434,18 @@
           <w:rFonts w:ascii="DejaVu Sans Mono" w:hAnsi="DejaVu Sans Mono"/>
           <w:sz w:val="20"/>
           <w:szCs w:val="20"/>
-          <w:lang w:val="es-ES"/>
-        </w:rPr>
-      </w:pPr>
-    </w:p>
-    <w:p>
-      <w:pPr>
-        <w:suppressAutoHyphens w:val="0"/>
-        <w:rPr>
-          <w:rFonts w:ascii="DejaVu Sans Mono" w:hAnsi="DejaVu Sans Mono"/>
-          <w:sz w:val="20"/>
-          <w:szCs w:val="20"/>
-          <w:lang w:val="es-ES"/>
-        </w:rPr>
-      </w:pPr>
-      <w:r>
-        <w:rPr>
-          <w:rFonts w:ascii="DejaVu Sans Mono" w:hAnsi="DejaVu Sans Mono"/>
-          <w:sz w:val="20"/>
-          <w:szCs w:val="20"/>
-          <w:lang w:val="es-ES"/>
-        </w:rPr>
-        <w:t xml:space="preserve"># ip route add Máquina/Red </w:t>
-      </w:r>
+          <w:lang w:val="en-GB"/>
+        </w:rPr>
+      </w:pPr>
       <w:proofErr w:type="spellStart"/>
       <w:r>
         <w:rPr>
           <w:rFonts w:ascii="DejaVu Sans Mono" w:hAnsi="DejaVu Sans Mono"/>
           <w:sz w:val="20"/>
           <w:szCs w:val="20"/>
-          <w:lang w:val="es-ES"/>
-        </w:rPr>
-        <w:t>via</w:t>
+          <w:lang w:val="en-GB"/>
+        </w:rPr>
+        <w:t>tc</w:t>
       </w:r>
       <w:proofErr w:type="spellEnd"/>
       <w:r>
@@ -1367,9 +1453,9 @@
           <w:rFonts w:ascii="DejaVu Sans Mono" w:hAnsi="DejaVu Sans Mono"/>
           <w:sz w:val="20"/>
           <w:szCs w:val="20"/>
-          <w:lang w:val="es-ES"/>
-        </w:rPr>
-        <w:t xml:space="preserve"> Pasarela dev Dispositivo </w:t>
+          <w:lang w:val="en-GB"/>
+        </w:rPr>
+        <w:t xml:space="preserve"> </w:t>
       </w:r>
       <w:proofErr w:type="spellStart"/>
       <w:r>
@@ -1377,9 +1463,9 @@
           <w:rFonts w:ascii="DejaVu Sans Mono" w:hAnsi="DejaVu Sans Mono"/>
           <w:sz w:val="20"/>
           <w:szCs w:val="20"/>
-          <w:lang w:val="es-ES"/>
-        </w:rPr>
-        <w:t>realm</w:t>
+          <w:lang w:val="en-GB"/>
+        </w:rPr>
+        <w:t>qdisc</w:t>
       </w:r>
       <w:proofErr w:type="spellEnd"/>
       <w:r>
@@ -1387,74 +1473,10 @@
           <w:rFonts w:ascii="DejaVu Sans Mono" w:hAnsi="DejaVu Sans Mono"/>
           <w:sz w:val="20"/>
           <w:szCs w:val="20"/>
-          <w:lang w:val="es-ES"/>
-        </w:rPr>
-        <w:t xml:space="preserve"> </w:t>
-      </w:r>
-      <w:proofErr w:type="spellStart"/>
-      <w:r>
-        <w:rPr>
-          <w:rFonts w:ascii="DejaVu Sans Mono" w:hAnsi="DejaVu Sans Mono"/>
-          <w:sz w:val="20"/>
-          <w:szCs w:val="20"/>
-          <w:lang w:val="es-ES"/>
-        </w:rPr>
-        <w:t>NúmeroDominio</w:t>
-      </w:r>
-      <w:proofErr w:type="spellEnd"/>
-    </w:p>
-    <w:p>
-      <w:pPr>
-        <w:suppressAutoHyphens w:val="0"/>
-        <w:rPr>
-          <w:rFonts w:ascii="DejaVu Sans Mono" w:hAnsi="DejaVu Sans Mono"/>
-          <w:sz w:val="20"/>
-          <w:szCs w:val="20"/>
-          <w:lang w:val="en-GB"/>
-        </w:rPr>
-      </w:pPr>
-      <w:proofErr w:type="spellStart"/>
-      <w:r>
-        <w:rPr>
-          <w:rFonts w:ascii="DejaVu Sans Mono" w:hAnsi="DejaVu Sans Mono"/>
-          <w:sz w:val="20"/>
-          <w:szCs w:val="20"/>
-          <w:lang w:val="en-GB"/>
-        </w:rPr>
-        <w:t>tc</w:t>
-      </w:r>
-      <w:proofErr w:type="spellEnd"/>
-      <w:r>
-        <w:rPr>
-          <w:rFonts w:ascii="DejaVu Sans Mono" w:hAnsi="DejaVu Sans Mono"/>
-          <w:sz w:val="20"/>
-          <w:szCs w:val="20"/>
-          <w:lang w:val="en-GB"/>
-        </w:rPr>
-        <w:t xml:space="preserve"> </w:t>
-      </w:r>
-      <w:proofErr w:type="spellStart"/>
-      <w:r>
-        <w:rPr>
-          <w:rFonts w:ascii="DejaVu Sans Mono" w:hAnsi="DejaVu Sans Mono"/>
-          <w:sz w:val="20"/>
-          <w:szCs w:val="20"/>
-          <w:lang w:val="en-GB"/>
-        </w:rPr>
-        <w:t>qdisc</w:t>
-      </w:r>
-      <w:proofErr w:type="spellEnd"/>
-      <w:r>
-        <w:rPr>
-          <w:rFonts w:ascii="DejaVu Sans Mono" w:hAnsi="DejaVu Sans Mono"/>
-          <w:sz w:val="20"/>
-          <w:szCs w:val="20"/>
           <w:lang w:val="en-GB"/>
         </w:rPr>
         <w:t xml:space="preserve"> add dev ppp0 root tbf rate 220kbit latency 50ms burst 1540</w:t>
       </w:r>
-      <w:bookmarkStart w:id="1" w:name="_GoBack"/>
-      <w:bookmarkEnd w:id="1"/>
     </w:p>
     <w:p>
       <w:pPr>
@@ -1612,6 +1634,43 @@
           <w:lang w:val="es-ES"/>
         </w:rPr>
       </w:pPr>
+      <w:hyperlink r:id="rId9" w:history="1">
+        <w:r>
+          <w:rPr>
+            <w:rStyle w:val="Hipervnculo"/>
+            <w:lang w:val="es-ES"/>
+          </w:rPr>
+          <w:t>http://man7.org/linux/man-pages/man8/tc-ets.8.html</w:t>
+        </w:r>
+      </w:hyperlink>
+      <w:r>
+        <w:rPr>
+          <w:u w:val="single"/>
+          <w:lang w:val="es-ES"/>
+        </w:rPr>
+        <w:t xml:space="preserve"> --</w:t>
+      </w:r>
+      <w:proofErr w:type="spellStart"/>
+      <w:r>
+        <w:rPr>
+          <w:u w:val="single"/>
+          <w:lang w:val="es-ES"/>
+        </w:rPr>
+        <w:t>resetAmple</w:t>
+      </w:r>
+      <w:proofErr w:type="spellEnd"/>
+    </w:p>
+    <w:p>
+      <w:pPr>
+        <w:pStyle w:val="PreformattedText"/>
+        <w:spacing w:after="283"/>
+        <w:rPr>
+          <w:u w:val="single"/>
+          <w:lang w:val="es-ES"/>
+        </w:rPr>
+      </w:pPr>
+      <w:bookmarkStart w:id="1" w:name="_GoBack"/>
+      <w:bookmarkEnd w:id="1"/>
     </w:p>
     <w:sectPr>
       <w:pgSz w:w="11906" w:h="16838"/>

--- a/Pasos práctica2.docx
+++ b/Pasos práctica2.docx
@@ -431,45 +431,47 @@
       <w:pPr>
         <w:pStyle w:val="PreformattedText"/>
         <w:spacing w:after="283"/>
+        <w:ind w:left="720"/>
+        <w:rPr>
+          <w:rStyle w:val="SourceText"/>
+          <w:b/>
+          <w:bCs/>
+          <w:i/>
+          <w:iCs/>
+          <w:lang w:val="en-GB"/>
+        </w:rPr>
+      </w:pPr>
+      <w:r>
         <w:rPr>
           <w:rStyle w:val="SourceText"/>
           <w:b/>
           <w:bCs/>
           <w:highlight w:val="yellow"/>
-          <w:lang w:val="es-ES"/>
-        </w:rPr>
-      </w:pPr>
+          <w:lang w:val="en-GB"/>
+        </w:rPr>
+        <w:t xml:space="preserve">iptables -t </w:t>
+      </w:r>
+      <w:proofErr w:type="spellStart"/>
       <w:r>
         <w:rPr>
           <w:rStyle w:val="SourceText"/>
           <w:b/>
           <w:bCs/>
           <w:highlight w:val="yellow"/>
-          <w:lang w:val="es-ES"/>
-        </w:rPr>
-        <w:t xml:space="preserve">iptables -t </w:t>
-      </w:r>
-      <w:proofErr w:type="spellStart"/>
+          <w:lang w:val="en-GB"/>
+        </w:rPr>
+        <w:t>nat</w:t>
+      </w:r>
+      <w:proofErr w:type="spellEnd"/>
       <w:r>
         <w:rPr>
           <w:rStyle w:val="SourceText"/>
           <w:b/>
           <w:bCs/>
           <w:highlight w:val="yellow"/>
-          <w:lang w:val="es-ES"/>
-        </w:rPr>
-        <w:t>nat</w:t>
-      </w:r>
-      <w:proofErr w:type="spellEnd"/>
-      <w:r>
-        <w:rPr>
-          <w:rStyle w:val="SourceText"/>
-          <w:b/>
-          <w:bCs/>
-          <w:highlight w:val="yellow"/>
-          <w:lang w:val="es-ES"/>
-        </w:rPr>
-        <w:t xml:space="preserve"> -A POSTROUTING -o eth2 -j MASQUERADE</w:t>
+          <w:lang w:val="en-GB"/>
+        </w:rPr>
+        <w:t xml:space="preserve"> -A POSTROUTING -s 192.168.2.0/24 -j MASQUERADE</w:t>
       </w:r>
     </w:p>
     <w:p>
@@ -1050,7 +1052,21 @@
           <w:lang w:val="en-GB"/>
         </w:rPr>
         <w:lastRenderedPageBreak/>
-        <w:t>iptables -A FORWARD -s 192.168.2.32/27 -j ACCEPT</w:t>
+        <w:t>iptables -A FORWARD -s 192.168.2.32/2</w:t>
+      </w:r>
+      <w:r>
+        <w:rPr>
+          <w:highlight w:val="yellow"/>
+          <w:lang w:val="en-GB"/>
+        </w:rPr>
+        <w:t>4</w:t>
+      </w:r>
+      <w:r>
+        <w:rPr>
+          <w:highlight w:val="yellow"/>
+          <w:lang w:val="en-GB"/>
+        </w:rPr>
+        <w:t xml:space="preserve"> -j ACCEPT</w:t>
       </w:r>
     </w:p>
     <w:p>
@@ -1530,7 +1546,16 @@
           <w:u w:val="single"/>
           <w:lang w:val="es-ES"/>
         </w:rPr>
-        <w:t xml:space="preserve"> de paquetes</w:t>
+        <w:t xml:space="preserve"> d</w:t>
+      </w:r>
+      <w:bookmarkStart w:id="1" w:name="_GoBack"/>
+      <w:bookmarkEnd w:id="1"/>
+      <w:r>
+        <w:rPr>
+          <w:u w:val="single"/>
+          <w:lang w:val="es-ES"/>
+        </w:rPr>
+        <w:t>e paquetes</w:t>
       </w:r>
     </w:p>
     <w:p>
@@ -1656,7 +1681,14 @@
           <w:u w:val="single"/>
           <w:lang w:val="es-ES"/>
         </w:rPr>
-        <w:t>resetAmple</w:t>
+        <w:t>resetAmpl</w:t>
+      </w:r>
+      <w:r>
+        <w:rPr>
+          <w:u w:val="single"/>
+          <w:lang w:val="es-ES"/>
+        </w:rPr>
+        <w:t>e</w:t>
       </w:r>
       <w:proofErr w:type="spellEnd"/>
     </w:p>
@@ -1669,8 +1701,35 @@
           <w:lang w:val="es-ES"/>
         </w:rPr>
       </w:pPr>
-      <w:bookmarkStart w:id="1" w:name="_GoBack"/>
-      <w:bookmarkEnd w:id="1"/>
+      <w:hyperlink r:id="rId10" w:history="1">
+        <w:r>
+          <w:rPr>
+            <w:rStyle w:val="Hipervnculo"/>
+            <w:lang w:val="es-ES"/>
+          </w:rPr>
+          <w:t>https://www.ctr.unican.es/asignaturas/dec/Doc/dec_seminario_TrafficControl.pdf</w:t>
+        </w:r>
+      </w:hyperlink>
+    </w:p>
+    <w:p>
+      <w:pPr>
+        <w:pStyle w:val="PreformattedText"/>
+        <w:spacing w:after="283"/>
+        <w:rPr>
+          <w:u w:val="single"/>
+          <w:lang w:val="es-ES"/>
+        </w:rPr>
+      </w:pPr>
+    </w:p>
+    <w:p>
+      <w:pPr>
+        <w:pStyle w:val="PreformattedText"/>
+        <w:spacing w:after="283"/>
+        <w:rPr>
+          <w:u w:val="single"/>
+          <w:lang w:val="es-ES"/>
+        </w:rPr>
+      </w:pPr>
     </w:p>
     <w:sectPr>
       <w:pgSz w:w="11906" w:h="16838"/>
